--- a/etap_pierwszy/PSU_A0 Dokument zamawiającego projekt UBEZPIECZALNIA - wersja 1.4.docx
+++ b/etap_pierwszy/PSU_A0 Dokument zamawiającego projekt UBEZPIECZALNIA - wersja 1.4.docx
@@ -24,8 +24,6 @@
         </w:rPr>
       </w:pPr>
     </w:p>
-    <w:bookmarkStart w:id="0" w:name="_GoBack"/>
-    <w:bookmarkEnd w:id="0"/>
     <w:p>
       <w:pPr>
         <w:pStyle w:val="Tytu"/>
@@ -2418,10 +2416,10 @@
           <w:lang w:val="pl-PL"/>
         </w:rPr>
       </w:pPr>
-      <w:bookmarkStart w:id="1" w:name="_Toc444769875"/>
-      <w:bookmarkStart w:id="2" w:name="_Toc2424048"/>
-      <w:bookmarkStart w:id="3" w:name="_Toc436203377"/>
-      <w:bookmarkStart w:id="4" w:name="_Toc452813577"/>
+      <w:bookmarkStart w:id="0" w:name="_Toc444769875"/>
+      <w:bookmarkStart w:id="1" w:name="_Toc2424048"/>
+      <w:bookmarkStart w:id="2" w:name="_Toc436203377"/>
+      <w:bookmarkStart w:id="3" w:name="_Toc452813577"/>
       <w:r>
         <w:rPr>
           <w:rFonts w:asciiTheme="minorHAnsi" w:hAnsiTheme="minorHAnsi" w:cstheme="minorHAnsi"/>
@@ -2429,8 +2427,8 @@
         </w:rPr>
         <w:t>Wstęp</w:t>
       </w:r>
+      <w:bookmarkEnd w:id="0"/>
       <w:bookmarkEnd w:id="1"/>
-      <w:bookmarkEnd w:id="2"/>
     </w:p>
     <w:p>
       <w:pPr>
@@ -2446,8 +2444,8 @@
         </w:rPr>
         <w:t xml:space="preserve">Niniejszy dokument </w:t>
       </w:r>
-      <w:bookmarkStart w:id="5" w:name="_Toc456598587"/>
-      <w:bookmarkStart w:id="6" w:name="_Toc456600918"/>
+      <w:bookmarkStart w:id="4" w:name="_Toc456598587"/>
+      <w:bookmarkStart w:id="5" w:name="_Toc456600918"/>
       <w:r>
         <w:rPr>
           <w:rFonts w:cstheme="minorHAnsi"/>
@@ -2497,10 +2495,10 @@
           <w:lang w:val="pl-PL"/>
         </w:rPr>
       </w:pPr>
-      <w:bookmarkStart w:id="7" w:name="_Toc444769876"/>
-      <w:bookmarkStart w:id="8" w:name="_Toc2424049"/>
+      <w:bookmarkStart w:id="6" w:name="_Toc444769876"/>
+      <w:bookmarkStart w:id="7" w:name="_Toc2424049"/>
+      <w:bookmarkEnd w:id="4"/>
       <w:bookmarkEnd w:id="5"/>
-      <w:bookmarkEnd w:id="6"/>
       <w:r>
         <w:rPr>
           <w:rFonts w:asciiTheme="minorHAnsi" w:hAnsiTheme="minorHAnsi" w:cstheme="minorHAnsi"/>
@@ -2509,8 +2507,8 @@
         </w:rPr>
         <w:t>Cel</w:t>
       </w:r>
+      <w:bookmarkEnd w:id="6"/>
       <w:bookmarkEnd w:id="7"/>
-      <w:bookmarkEnd w:id="8"/>
     </w:p>
     <w:p>
       <w:pPr>
@@ -2551,8 +2549,8 @@
           <w:lang w:val="pl-PL"/>
         </w:rPr>
       </w:pPr>
-      <w:bookmarkStart w:id="9" w:name="_Toc444769877"/>
-      <w:bookmarkStart w:id="10" w:name="_Toc2424050"/>
+      <w:bookmarkStart w:id="8" w:name="_Toc444769877"/>
+      <w:bookmarkStart w:id="9" w:name="_Toc2424050"/>
       <w:r>
         <w:rPr>
           <w:rFonts w:asciiTheme="minorHAnsi" w:hAnsiTheme="minorHAnsi" w:cstheme="minorHAnsi"/>
@@ -2561,8 +2559,8 @@
         </w:rPr>
         <w:t>Zakres</w:t>
       </w:r>
+      <w:bookmarkEnd w:id="8"/>
       <w:bookmarkEnd w:id="9"/>
-      <w:bookmarkEnd w:id="10"/>
     </w:p>
     <w:p>
       <w:pPr>
@@ -2597,7 +2595,7 @@
           <w:lang w:val="pl-PL"/>
         </w:rPr>
       </w:pPr>
-      <w:bookmarkStart w:id="11" w:name="_Toc2424051"/>
+      <w:bookmarkStart w:id="10" w:name="_Toc2424051"/>
       <w:r>
         <w:rPr>
           <w:rFonts w:asciiTheme="minorHAnsi" w:hAnsiTheme="minorHAnsi" w:cstheme="minorHAnsi"/>
@@ -2614,7 +2612,7 @@
         </w:rPr>
         <w:t xml:space="preserve"> wykonania</w:t>
       </w:r>
-      <w:bookmarkEnd w:id="11"/>
+      <w:bookmarkEnd w:id="10"/>
     </w:p>
     <w:p>
       <w:pPr>
@@ -2641,8 +2639,8 @@
           <w:lang w:val="pl-PL"/>
         </w:rPr>
       </w:pPr>
-      <w:bookmarkStart w:id="12" w:name="_Toc444769878"/>
-      <w:bookmarkStart w:id="13" w:name="_Toc2424052"/>
+      <w:bookmarkStart w:id="11" w:name="_Toc444769878"/>
+      <w:bookmarkStart w:id="12" w:name="_Toc2424052"/>
       <w:r>
         <w:rPr>
           <w:rFonts w:asciiTheme="minorHAnsi" w:hAnsiTheme="minorHAnsi" w:cstheme="minorHAnsi"/>
@@ -2651,8 +2649,8 @@
         </w:rPr>
         <w:t>Definicje, akronimy, skróty</w:t>
       </w:r>
+      <w:bookmarkEnd w:id="11"/>
       <w:bookmarkEnd w:id="12"/>
-      <w:bookmarkEnd w:id="13"/>
     </w:p>
     <w:p>
       <w:pPr>
@@ -2717,8 +2715,8 @@
           <w:lang w:val="pl-PL"/>
         </w:rPr>
       </w:pPr>
-      <w:bookmarkStart w:id="14" w:name="_Toc444769879"/>
-      <w:bookmarkStart w:id="15" w:name="_Toc2424053"/>
+      <w:bookmarkStart w:id="13" w:name="_Toc444769879"/>
+      <w:bookmarkStart w:id="14" w:name="_Toc2424053"/>
       <w:r>
         <w:rPr>
           <w:rFonts w:asciiTheme="minorHAnsi" w:hAnsiTheme="minorHAnsi" w:cstheme="minorHAnsi"/>
@@ -2727,8 +2725,8 @@
         </w:rPr>
         <w:t>Dokumenty powiązane</w:t>
       </w:r>
+      <w:bookmarkEnd w:id="13"/>
       <w:bookmarkEnd w:id="14"/>
-      <w:bookmarkEnd w:id="15"/>
     </w:p>
     <w:p>
       <w:pPr>
@@ -2801,8 +2799,8 @@
           <w:lang w:val="pl-PL"/>
         </w:rPr>
       </w:pPr>
-      <w:bookmarkStart w:id="16" w:name="_Toc444769880"/>
-      <w:bookmarkStart w:id="17" w:name="_Toc2424054"/>
+      <w:bookmarkStart w:id="15" w:name="_Toc444769880"/>
+      <w:bookmarkStart w:id="16" w:name="_Toc2424054"/>
       <w:r>
         <w:rPr>
           <w:rFonts w:asciiTheme="minorHAnsi" w:hAnsiTheme="minorHAnsi" w:cstheme="minorHAnsi"/>
@@ -2811,8 +2809,8 @@
         </w:rPr>
         <w:t>Organizacja dokumentu</w:t>
       </w:r>
+      <w:bookmarkEnd w:id="15"/>
       <w:bookmarkEnd w:id="16"/>
-      <w:bookmarkEnd w:id="17"/>
     </w:p>
     <w:p>
       <w:pPr>
@@ -2908,10 +2906,10 @@
           <w:lang w:val="pl-PL" w:eastAsia="pl-PL"/>
         </w:rPr>
       </w:pPr>
-      <w:bookmarkStart w:id="18" w:name="_Toc444769881"/>
-      <w:bookmarkStart w:id="19" w:name="_Toc2424055"/>
+      <w:bookmarkStart w:id="17" w:name="_Toc444769881"/>
+      <w:bookmarkStart w:id="18" w:name="_Toc2424055"/>
+      <w:bookmarkEnd w:id="2"/>
       <w:bookmarkEnd w:id="3"/>
-      <w:bookmarkEnd w:id="4"/>
       <w:r>
         <w:rPr>
           <w:rFonts w:asciiTheme="minorHAnsi" w:hAnsiTheme="minorHAnsi" w:cstheme="minorHAnsi"/>
@@ -2919,8 +2917,8 @@
         </w:rPr>
         <w:t>Zamawiający</w:t>
       </w:r>
+      <w:bookmarkEnd w:id="17"/>
       <w:bookmarkEnd w:id="18"/>
-      <w:bookmarkEnd w:id="19"/>
       <w:r>
         <w:rPr>
           <w:rFonts w:asciiTheme="minorHAnsi" w:hAnsiTheme="minorHAnsi" w:cstheme="minorHAnsi"/>
@@ -3021,8 +3019,8 @@
           <w:lang w:val="pl-PL" w:eastAsia="pl-PL"/>
         </w:rPr>
       </w:pPr>
-      <w:bookmarkStart w:id="20" w:name="_Toc444769882"/>
-      <w:bookmarkStart w:id="21" w:name="_Toc2424056"/>
+      <w:bookmarkStart w:id="19" w:name="_Toc444769882"/>
+      <w:bookmarkStart w:id="20" w:name="_Toc2424056"/>
       <w:r>
         <w:rPr>
           <w:rFonts w:asciiTheme="minorHAnsi" w:hAnsiTheme="minorHAnsi" w:cstheme="minorHAnsi"/>
@@ -3030,8 +3028,8 @@
         </w:rPr>
         <w:t>Opis problemu</w:t>
       </w:r>
+      <w:bookmarkEnd w:id="19"/>
       <w:bookmarkEnd w:id="20"/>
-      <w:bookmarkEnd w:id="21"/>
       <w:r>
         <w:rPr>
           <w:rFonts w:asciiTheme="minorHAnsi" w:hAnsiTheme="minorHAnsi" w:cstheme="minorHAnsi"/>
@@ -3528,75 +3526,31 @@
           <w:rFonts w:cstheme="minorHAnsi"/>
         </w:rPr>
       </w:pPr>
-      <w:bookmarkStart w:id="22" w:name="_Hlk2420601"/>
-      <w:r>
-        <w:rPr>
-          <w:rFonts w:cstheme="minorHAnsi"/>
-        </w:rPr>
-        <w:t xml:space="preserve">Aby dodać klienta do systemu pracownik powinien mieć możliwość dodania danych takich jak: imię, nazwisko, </w:t>
-      </w:r>
-      <w:r>
-        <w:rPr>
-          <w:rFonts w:cstheme="minorHAnsi"/>
-        </w:rPr>
-        <w:t xml:space="preserve">identyfikator (id) pracownika, </w:t>
-      </w:r>
-      <w:r>
-        <w:rPr>
-          <w:rFonts w:cstheme="minorHAnsi"/>
-        </w:rPr>
-        <w:t>stanowisko pracy – jeśli klient pracuje to od kiedy</w:t>
-      </w:r>
-      <w:r>
-        <w:rPr>
-          <w:rFonts w:cstheme="minorHAnsi"/>
-        </w:rPr>
-        <w:t>, jaką posiada umowę z pracodawcą oraz jaka jest jego pensja</w:t>
-      </w:r>
-      <w:r>
-        <w:rPr>
-          <w:rFonts w:cstheme="minorHAnsi"/>
-        </w:rPr>
-        <w:t xml:space="preserve">, data urodzenia, </w:t>
-      </w:r>
-      <w:r>
-        <w:rPr>
-          <w:rFonts w:cstheme="minorHAnsi"/>
-        </w:rPr>
-        <w:t xml:space="preserve">obywatelstwo – jeśli posiada polskie to </w:t>
-      </w:r>
-      <w:r>
-        <w:rPr>
-          <w:rFonts w:cstheme="minorHAnsi"/>
-        </w:rPr>
-        <w:t xml:space="preserve">numer </w:t>
-      </w:r>
-      <w:r>
-        <w:rPr>
-          <w:rFonts w:cstheme="minorHAnsi"/>
-        </w:rPr>
-        <w:t xml:space="preserve">pesel oraz numer </w:t>
-      </w:r>
-      <w:r>
-        <w:rPr>
-          <w:rFonts w:cstheme="minorHAnsi"/>
-        </w:rPr>
-        <w:t>dowodu osobistego</w:t>
-      </w:r>
-      <w:r>
-        <w:rPr>
-          <w:rFonts w:cstheme="minorHAnsi"/>
-        </w:rPr>
-        <w:t xml:space="preserve">, jeśli posiada inne obywatelstwo to numer </w:t>
-      </w:r>
-      <w:r>
-        <w:rPr>
-          <w:rFonts w:cstheme="minorHAnsi"/>
-        </w:rPr>
-        <w:t>paszportu, płeć, posiadanie prawa jazdy – jeśli posiada to od kiedy, stan cywilny, adres zamieszkania, imię ojca, nazwisko panieńskie matki, telefon oraz sposób wypłacania potencjalnego odszkodowania – czy gotówka czy na konto – jeśli na konto to klient zobowiązany jest podać numer konta bankowego.</w:t>
-      </w:r>
-    </w:p>
-    <w:bookmarkEnd w:id="22"/>
+      <w:bookmarkStart w:id="21" w:name="_Hlk2420601"/>
+      <w:bookmarkStart w:id="22" w:name="_GoBack"/>
+      <w:bookmarkEnd w:id="22"/>
+      <w:r>
+        <w:rPr>
+          <w:rFonts w:cstheme="minorHAnsi"/>
+        </w:rPr>
+        <w:t>Aby dodać klienta do systemu pracownik powinien mieć możliwość dodania danych takich jak: imię, nazwisko, stanowisko pracy – jeśli klient pracuje to od kiedy, jaką posiada umowę z pracodawcą oraz jaka jest jego pensja, data urodzenia, obywatelstwo – jeśli posiada polskie to numer pesel oraz numer dowodu osobistego, jeśli posiada inne obywatelstwo to numer paszportu, płeć, posiadanie prawa jazdy – jeśli posiada to od kiedy, stan cywilny, adres zamieszkania, imię ojca, nazwisko panieńskie matki, telefon oraz sposób wypłacania potencjalnego odszkodowania – czy gotówka czy na konto – jeśli na konto to klient zobowiązany jest podać numer konta bankowego.</w:t>
+      </w:r>
+    </w:p>
+    <w:p>
+      <w:pPr>
+        <w:jc w:val="both"/>
+        <w:rPr>
+          <w:rFonts w:cstheme="minorHAnsi"/>
+        </w:rPr>
+      </w:pPr>
+      <w:r>
+        <w:rPr>
+          <w:rFonts w:cstheme="minorHAnsi"/>
+        </w:rPr>
+        <w:t>Po dodaniu klienta do systemu i wybraniu mu odpowiedniego ubezpieczenia zostaje przypisany klientowi numer identyfikacyjny (ID) oraz numer konta, na który klient musi uiszczać składkę.</w:t>
+      </w:r>
+    </w:p>
+    <w:bookmarkEnd w:id="21"/>
     <w:p>
       <w:pPr>
         <w:jc w:val="both"/>
